--- a/SEM 6/MDPW/Documentation/MDPWEXP2.docx
+++ b/SEM 6/MDPW/Documentation/MDPWEXP2.docx
@@ -2,14 +2,1990 @@
 <file path=word/document.xml><?xml version="1.0" encoding="utf-8"?>
 <w:document xmlns:wpc="http://schemas.microsoft.com/office/word/2010/wordprocessingCanvas" xmlns:cx="http://schemas.microsoft.com/office/drawing/2014/chartex" xmlns:cx1="http://schemas.microsoft.com/office/drawing/2015/9/8/chartex" xmlns:cx2="http://schemas.microsoft.com/office/drawing/2015/10/21/chartex" xmlns:cx3="http://schemas.microsoft.com/office/drawing/2016/5/9/chartex" xmlns:cx4="http://schemas.microsoft.com/office/drawing/2016/5/10/chartex" xmlns:cx5="http://schemas.microsoft.com/office/drawing/2016/5/11/chartex" xmlns:cx6="http://schemas.microsoft.com/office/drawing/2016/5/12/chartex" xmlns:cx7="http://schemas.microsoft.com/office/drawing/2016/5/13/chartex" xmlns:cx8="http://schemas.microsoft.com/office/drawing/2016/5/14/chartex" xmlns:mc="http://schemas.openxmlformats.org/markup-compatibility/2006" xmlns:aink="http://schemas.microsoft.com/office/drawing/2016/ink" xmlns:am3d="http://schemas.microsoft.com/office/drawing/2017/model3d" xmlns:o="urn:schemas-microsoft-com:office:office" xmlns:r="http://schemas.openxmlformats.org/officeDocument/2006/relationships" xmlns:m="http://schemas.openxmlformats.org/officeDocument/2006/math" xmlns:v="urn:schemas-microsoft-com:vml" xmlns:wp14="http://schemas.microsoft.com/office/word/2010/wordprocessingDrawing" xmlns:wp="http://schemas.openxmlformats.org/drawingml/2006/wordprocessingDrawing" xmlns:w10="urn:schemas-microsoft-com:office:word" xmlns:w="http://schemas.openxmlformats.org/wordprocessingml/2006/main" xmlns:w14="http://schemas.microsoft.com/office/word/2010/wordml" xmlns:w15="http://schemas.microsoft.com/office/word/2012/wordml" xmlns:w16cex="http://schemas.microsoft.com/office/word/2018/wordml/cex" xmlns:w16cid="http://schemas.microsoft.com/office/word/2016/wordml/cid" xmlns:w16="http://schemas.microsoft.com/office/word/2018/wordml" xmlns:w16sdtdh="http://schemas.microsoft.com/office/word/2020/wordml/sdtdatahash" xmlns:w16se="http://schemas.microsoft.com/office/word/2015/wordml/symex" xmlns:wpg="http://schemas.microsoft.com/office/word/2010/wordprocessingGroup" xmlns:wpi="http://schemas.microsoft.com/office/word/2010/wordprocessingInk" xmlns:wne="http://schemas.microsoft.com/office/word/2006/wordml" xmlns:wps="http://schemas.microsoft.com/office/word/2010/wordprocessingShape" mc:Ignorable="w14 w15 w16se w16cid w16 w16cex w16sdtdh wp14">
   <w:body>
-    <w:p/>
+    <w:p>
+      <w:pPr>
+        <w:pStyle w:val="Heading"/>
+      </w:pPr>
+      <w:r>
+        <w:t>Aim: Understanding and implementing widgets in Flutter</w:t>
+      </w:r>
+    </w:p>
+    <w:p>
+      <w:pPr>
+        <w:pStyle w:val="Seperator"/>
+      </w:pPr>
+    </w:p>
+    <w:p>
+      <w:pPr>
+        <w:pStyle w:val="Heading"/>
+      </w:pPr>
+      <w:r>
+        <w:t>Theory:</w:t>
+      </w:r>
+    </w:p>
+    <w:p>
+      <w:pPr>
+        <w:pStyle w:val="Seperator"/>
+      </w:pPr>
+    </w:p>
+    <w:p>
+      <w:pPr>
+        <w:pStyle w:val="Heading"/>
+      </w:pPr>
+      <w:r>
+        <w:t>Q1. What is Dart Language?</w:t>
+      </w:r>
+    </w:p>
+    <w:p>
+      <w:pPr>
+        <w:pStyle w:val="Text"/>
+      </w:pPr>
+      <w:r>
+        <w:t>Dart is an object-oriented, open-source programming language developed by</w:t>
+      </w:r>
+      <w:r>
+        <w:t xml:space="preserve"> </w:t>
+      </w:r>
+      <w:r>
+        <w:t>Google. It is mainly used for building mobile, web, and desktop applications,</w:t>
+      </w:r>
+      <w:r>
+        <w:t xml:space="preserve"> </w:t>
+      </w:r>
+      <w:r>
+        <w:t>especially with the Flutter framework.</w:t>
+      </w:r>
+    </w:p>
+    <w:p>
+      <w:pPr>
+        <w:pStyle w:val="Seperator"/>
+      </w:pPr>
+    </w:p>
+    <w:p>
+      <w:pPr>
+        <w:pStyle w:val="Heading"/>
+      </w:pPr>
+      <w:r>
+        <w:t>Features of Dart:</w:t>
+      </w:r>
+    </w:p>
+    <w:p>
+      <w:pPr>
+        <w:pStyle w:val="Text"/>
+        <w:numPr>
+          <w:ilvl w:val="0"/>
+          <w:numId w:val="1"/>
+        </w:numPr>
+        <w:spacing w:after="40"/>
+        <w:ind w:left="714" w:hanging="357"/>
+      </w:pPr>
+      <w:r>
+        <w:t>Object-oriented programming language</w:t>
+      </w:r>
+    </w:p>
+    <w:p>
+      <w:pPr>
+        <w:pStyle w:val="Text"/>
+        <w:numPr>
+          <w:ilvl w:val="0"/>
+          <w:numId w:val="1"/>
+        </w:numPr>
+        <w:spacing w:after="40"/>
+        <w:ind w:left="714" w:hanging="357"/>
+      </w:pPr>
+      <w:r>
+        <w:t>Supports JIT (Just-In-Time) and AOT (Ahead-Of-Time) compilation</w:t>
+      </w:r>
+    </w:p>
+    <w:p>
+      <w:pPr>
+        <w:pStyle w:val="Text"/>
+        <w:numPr>
+          <w:ilvl w:val="0"/>
+          <w:numId w:val="1"/>
+        </w:numPr>
+        <w:spacing w:after="40"/>
+        <w:ind w:left="714" w:hanging="357"/>
+      </w:pPr>
+      <w:r>
+        <w:t>Simple and readable syntax similar to Java and C++</w:t>
+      </w:r>
+    </w:p>
+    <w:p>
+      <w:pPr>
+        <w:pStyle w:val="Text"/>
+        <w:numPr>
+          <w:ilvl w:val="0"/>
+          <w:numId w:val="1"/>
+        </w:numPr>
+        <w:spacing w:after="40"/>
+        <w:ind w:left="714" w:hanging="357"/>
+      </w:pPr>
+      <w:r>
+        <w:t>High performance with fast execution</w:t>
+      </w:r>
+    </w:p>
+    <w:p>
+      <w:pPr>
+        <w:pStyle w:val="Text"/>
+        <w:spacing w:after="40"/>
+      </w:pPr>
+    </w:p>
+    <w:p>
+      <w:pPr>
+        <w:pStyle w:val="Heading"/>
+      </w:pPr>
+      <w:r>
+        <w:t>Q2. Why Flutter Uses Dart?</w:t>
+      </w:r>
+    </w:p>
+    <w:p>
+      <w:pPr>
+        <w:pStyle w:val="Text"/>
+        <w:numPr>
+          <w:ilvl w:val="0"/>
+          <w:numId w:val="1"/>
+        </w:numPr>
+        <w:spacing w:after="40"/>
+        <w:ind w:left="714" w:hanging="357"/>
+      </w:pPr>
+      <w:r>
+        <w:t>Fast Performance – Dart compiles directly into native machine code</w:t>
+      </w:r>
+    </w:p>
+    <w:p>
+      <w:pPr>
+        <w:pStyle w:val="Text"/>
+        <w:numPr>
+          <w:ilvl w:val="0"/>
+          <w:numId w:val="1"/>
+        </w:numPr>
+        <w:spacing w:after="40"/>
+        <w:ind w:left="714" w:hanging="357"/>
+      </w:pPr>
+      <w:r>
+        <w:t>Hot Reload – Allows instant UI updates without restarting the app</w:t>
+      </w:r>
+    </w:p>
+    <w:p>
+      <w:pPr>
+        <w:pStyle w:val="Text"/>
+        <w:numPr>
+          <w:ilvl w:val="0"/>
+          <w:numId w:val="1"/>
+        </w:numPr>
+        <w:spacing w:after="40"/>
+        <w:ind w:left="714" w:hanging="357"/>
+      </w:pPr>
+      <w:r>
+        <w:t>Single Codebase – Same code works for Android and iOS</w:t>
+      </w:r>
+    </w:p>
+    <w:p>
+      <w:pPr>
+        <w:pStyle w:val="Text"/>
+        <w:numPr>
+          <w:ilvl w:val="0"/>
+          <w:numId w:val="1"/>
+        </w:numPr>
+        <w:spacing w:after="40"/>
+        <w:ind w:left="714" w:hanging="357"/>
+      </w:pPr>
+      <w:r>
+        <w:t>Optimized UI Rendering – Smooth animations and transitions</w:t>
+      </w:r>
+    </w:p>
+    <w:p>
+      <w:pPr>
+        <w:pStyle w:val="Text"/>
+        <w:numPr>
+          <w:ilvl w:val="0"/>
+          <w:numId w:val="1"/>
+        </w:numPr>
+        <w:spacing w:after="40"/>
+        <w:ind w:left="714" w:hanging="357"/>
+      </w:pPr>
+      <w:r>
+        <w:t>Easy to Learn – Clean and beginner-friendly syntax</w:t>
+      </w:r>
+    </w:p>
+    <w:p>
+      <w:pPr>
+        <w:pStyle w:val="Seperator"/>
+      </w:pPr>
+    </w:p>
+    <w:p>
+      <w:pPr>
+        <w:pStyle w:val="Heading"/>
+      </w:pPr>
+      <w:r>
+        <w:t>Q3. What is Widget in Flutter?</w:t>
+      </w:r>
+    </w:p>
+    <w:p>
+      <w:pPr>
+        <w:pStyle w:val="Text"/>
+        <w:spacing w:after="40"/>
+      </w:pPr>
+      <w:r>
+        <w:t>A widget is the basic building block of a Flutter application. Everything visible on the screen in Flutter is a widget.</w:t>
+      </w:r>
+    </w:p>
+    <w:p>
+      <w:pPr>
+        <w:pStyle w:val="Seperator"/>
+      </w:pPr>
+    </w:p>
+    <w:p>
+      <w:pPr>
+        <w:pStyle w:val="Text"/>
+        <w:spacing w:after="40"/>
+      </w:pPr>
+      <w:r>
+        <w:t>Examples of widgets include:</w:t>
+      </w:r>
+    </w:p>
+    <w:p>
+      <w:pPr>
+        <w:pStyle w:val="Text"/>
+        <w:numPr>
+          <w:ilvl w:val="0"/>
+          <w:numId w:val="1"/>
+        </w:numPr>
+        <w:spacing w:after="40"/>
+        <w:ind w:left="714" w:hanging="357"/>
+      </w:pPr>
+      <w:r>
+        <w:t>Text</w:t>
+      </w:r>
+    </w:p>
+    <w:p>
+      <w:pPr>
+        <w:pStyle w:val="Text"/>
+        <w:numPr>
+          <w:ilvl w:val="0"/>
+          <w:numId w:val="1"/>
+        </w:numPr>
+        <w:spacing w:after="40"/>
+        <w:ind w:left="714" w:hanging="357"/>
+      </w:pPr>
+      <w:r>
+        <w:t>Buttons</w:t>
+      </w:r>
+    </w:p>
+    <w:p>
+      <w:pPr>
+        <w:pStyle w:val="Text"/>
+        <w:numPr>
+          <w:ilvl w:val="0"/>
+          <w:numId w:val="1"/>
+        </w:numPr>
+        <w:spacing w:after="40"/>
+        <w:ind w:left="714" w:hanging="357"/>
+      </w:pPr>
+      <w:r>
+        <w:t>Images</w:t>
+      </w:r>
+    </w:p>
+    <w:p>
+      <w:pPr>
+        <w:pStyle w:val="Text"/>
+        <w:numPr>
+          <w:ilvl w:val="0"/>
+          <w:numId w:val="1"/>
+        </w:numPr>
+        <w:spacing w:after="40"/>
+        <w:ind w:left="714" w:hanging="357"/>
+      </w:pPr>
+      <w:r>
+        <w:t>Layout widgets like Row and Column</w:t>
+      </w:r>
+    </w:p>
+    <w:p>
+      <w:pPr>
+        <w:pStyle w:val="Seperator"/>
+      </w:pPr>
+    </w:p>
+    <w:p>
+      <w:pPr>
+        <w:pStyle w:val="Text"/>
+        <w:spacing w:after="40"/>
+      </w:pPr>
+      <w:r>
+        <w:t>Widgets describe how the user interface should look.</w:t>
+      </w:r>
+    </w:p>
+    <w:p>
+      <w:pPr>
+        <w:pStyle w:val="Seperator"/>
+      </w:pPr>
+    </w:p>
+    <w:p>
+      <w:pPr>
+        <w:pStyle w:val="Heading"/>
+      </w:pPr>
+      <w:r>
+        <w:t>Q4. What is Stateless Widget?</w:t>
+      </w:r>
+    </w:p>
+    <w:p>
+      <w:pPr>
+        <w:pStyle w:val="Text"/>
+        <w:spacing w:after="40"/>
+      </w:pPr>
+      <w:r>
+        <w:t>A Stateless Widget is a widget whose state does not change during runtime.</w:t>
+      </w:r>
+    </w:p>
+    <w:p>
+      <w:pPr>
+        <w:pStyle w:val="Seperator"/>
+      </w:pPr>
+    </w:p>
+    <w:p>
+      <w:pPr>
+        <w:pStyle w:val="Text"/>
+        <w:spacing w:after="40"/>
+      </w:pPr>
+      <w:r>
+        <w:t>Characteristics:</w:t>
+      </w:r>
+    </w:p>
+    <w:p>
+      <w:pPr>
+        <w:pStyle w:val="Text"/>
+        <w:numPr>
+          <w:ilvl w:val="0"/>
+          <w:numId w:val="1"/>
+        </w:numPr>
+        <w:spacing w:after="40"/>
+        <w:ind w:left="714" w:hanging="357"/>
+      </w:pPr>
+      <w:r>
+        <w:t>User interface remains constant</w:t>
+      </w:r>
+    </w:p>
+    <w:p>
+      <w:pPr>
+        <w:pStyle w:val="Text"/>
+        <w:numPr>
+          <w:ilvl w:val="0"/>
+          <w:numId w:val="1"/>
+        </w:numPr>
+        <w:spacing w:after="40"/>
+        <w:ind w:left="714" w:hanging="357"/>
+      </w:pPr>
+      <w:r>
+        <w:t>No internal data change</w:t>
+      </w:r>
+    </w:p>
+    <w:p>
+      <w:pPr>
+        <w:pStyle w:val="Text"/>
+        <w:numPr>
+          <w:ilvl w:val="0"/>
+          <w:numId w:val="1"/>
+        </w:numPr>
+        <w:spacing w:after="40"/>
+        <w:ind w:left="714" w:hanging="357"/>
+      </w:pPr>
+      <w:r>
+        <w:t>Faster performance</w:t>
+      </w:r>
+    </w:p>
+    <w:p>
+      <w:pPr>
+        <w:pStyle w:val="Text"/>
+        <w:spacing w:after="40"/>
+      </w:pPr>
+      <w:r>
+        <w:lastRenderedPageBreak/>
+        <w:t>Example:</w:t>
+      </w:r>
+    </w:p>
+    <w:p>
+      <w:pPr>
+        <w:pStyle w:val="Text"/>
+        <w:spacing w:after="40"/>
+      </w:pPr>
+      <w:r>
+        <w:t>A simple text widget displaying “Hello Flutter”.</w:t>
+      </w:r>
+    </w:p>
+    <w:p>
+      <w:pPr>
+        <w:pStyle w:val="Seperator"/>
+      </w:pPr>
+    </w:p>
+    <w:p>
+      <w:pPr>
+        <w:pStyle w:val="Heading"/>
+      </w:pPr>
+      <w:r>
+        <w:t>Q5. What is Stateful Widget?</w:t>
+      </w:r>
+    </w:p>
+    <w:p>
+      <w:pPr>
+        <w:pStyle w:val="Text"/>
+        <w:spacing w:after="40"/>
+      </w:pPr>
+      <w:r>
+        <w:t>A Stateful Widget is a widget whose state can change during runtime.</w:t>
+      </w:r>
+    </w:p>
+    <w:p>
+      <w:pPr>
+        <w:pStyle w:val="Seperator"/>
+      </w:pPr>
+    </w:p>
+    <w:p>
+      <w:pPr>
+        <w:pStyle w:val="Text"/>
+        <w:spacing w:after="40"/>
+      </w:pPr>
+      <w:r>
+        <w:t>Characteristics:</w:t>
+      </w:r>
+    </w:p>
+    <w:p>
+      <w:pPr>
+        <w:pStyle w:val="Text"/>
+        <w:numPr>
+          <w:ilvl w:val="0"/>
+          <w:numId w:val="1"/>
+        </w:numPr>
+        <w:spacing w:after="40"/>
+        <w:ind w:left="714" w:hanging="357"/>
+      </w:pPr>
+      <w:r>
+        <w:t>UI changes dynamically</w:t>
+      </w:r>
+    </w:p>
+    <w:p>
+      <w:pPr>
+        <w:pStyle w:val="Text"/>
+        <w:numPr>
+          <w:ilvl w:val="0"/>
+          <w:numId w:val="1"/>
+        </w:numPr>
+        <w:spacing w:after="40"/>
+        <w:ind w:left="714" w:hanging="357"/>
+      </w:pPr>
+      <w:r>
+        <w:t xml:space="preserve">Uses </w:t>
+      </w:r>
+      <w:r>
+        <w:t>“</w:t>
+      </w:r>
+      <w:r>
+        <w:t>setState()</w:t>
+      </w:r>
+      <w:r>
+        <w:t>”</w:t>
+      </w:r>
+      <w:r>
+        <w:t xml:space="preserve"> method</w:t>
+      </w:r>
+    </w:p>
+    <w:p>
+      <w:pPr>
+        <w:pStyle w:val="Text"/>
+        <w:numPr>
+          <w:ilvl w:val="0"/>
+          <w:numId w:val="1"/>
+        </w:numPr>
+        <w:spacing w:after="40"/>
+        <w:ind w:left="714" w:hanging="357"/>
+      </w:pPr>
+      <w:r>
+        <w:t>Suitable for interactive applications</w:t>
+      </w:r>
+    </w:p>
+    <w:p>
+      <w:pPr>
+        <w:pStyle w:val="Seperator"/>
+      </w:pPr>
+    </w:p>
+    <w:p>
+      <w:pPr>
+        <w:pStyle w:val="Text"/>
+        <w:spacing w:after="40"/>
+      </w:pPr>
+      <w:r>
+        <w:t>Example:</w:t>
+      </w:r>
+    </w:p>
+    <w:p>
+      <w:pPr>
+        <w:pStyle w:val="Text"/>
+        <w:spacing w:after="40"/>
+      </w:pPr>
+      <w:r>
+        <w:t>A counter application where the displayed value increases when a button is pressed.</w:t>
+      </w:r>
+    </w:p>
+    <w:p>
+      <w:pPr>
+        <w:pStyle w:val="Text"/>
+        <w:spacing w:after="40"/>
+      </w:pPr>
+    </w:p>
+    <w:p>
+      <w:pPr>
+        <w:pStyle w:val="Heading"/>
+      </w:pPr>
+      <w:r>
+        <w:t>Q6. Steps to develop a Calculator using flutter:</w:t>
+      </w:r>
+    </w:p>
+    <w:p>
+      <w:pPr>
+        <w:pStyle w:val="Text"/>
+        <w:numPr>
+          <w:ilvl w:val="0"/>
+          <w:numId w:val="2"/>
+        </w:numPr>
+        <w:spacing w:after="40"/>
+      </w:pPr>
+      <w:r>
+        <w:t>Open Android Studio.</w:t>
+      </w:r>
+    </w:p>
+    <w:p>
+      <w:pPr>
+        <w:pStyle w:val="Text"/>
+        <w:numPr>
+          <w:ilvl w:val="0"/>
+          <w:numId w:val="2"/>
+        </w:numPr>
+        <w:spacing w:after="40"/>
+      </w:pPr>
+      <w:r>
+        <w:t>Create a new Flutter project.</w:t>
+      </w:r>
+    </w:p>
+    <w:p>
+      <w:pPr>
+        <w:pStyle w:val="Text"/>
+        <w:numPr>
+          <w:ilvl w:val="0"/>
+          <w:numId w:val="2"/>
+        </w:numPr>
+        <w:spacing w:after="40"/>
+      </w:pPr>
+      <w:r>
+        <w:t>Set the project name and location.</w:t>
+      </w:r>
+    </w:p>
+    <w:p>
+      <w:pPr>
+        <w:pStyle w:val="Text"/>
+        <w:numPr>
+          <w:ilvl w:val="0"/>
+          <w:numId w:val="2"/>
+        </w:numPr>
+        <w:spacing w:after="40"/>
+      </w:pPr>
+      <w:r>
+        <w:t>Open the “main.dart” file.</w:t>
+      </w:r>
+    </w:p>
+    <w:p>
+      <w:pPr>
+        <w:pStyle w:val="Text"/>
+        <w:numPr>
+          <w:ilvl w:val="0"/>
+          <w:numId w:val="2"/>
+        </w:numPr>
+        <w:spacing w:after="40"/>
+      </w:pPr>
+      <w:r>
+        <w:t>Write the calculator application code using Stateless and Stateful widgets.</w:t>
+      </w:r>
+    </w:p>
+    <w:p>
+      <w:pPr>
+        <w:pStyle w:val="Text"/>
+        <w:numPr>
+          <w:ilvl w:val="0"/>
+          <w:numId w:val="2"/>
+        </w:numPr>
+        <w:spacing w:after="40"/>
+      </w:pPr>
+      <w:r>
+        <w:t>Use buttons for numbers and operators.</w:t>
+      </w:r>
+    </w:p>
+    <w:p>
+      <w:pPr>
+        <w:pStyle w:val="Text"/>
+        <w:numPr>
+          <w:ilvl w:val="0"/>
+          <w:numId w:val="2"/>
+        </w:numPr>
+        <w:spacing w:after="40"/>
+      </w:pPr>
+      <w:r>
+        <w:t>Implement basic arithmetic operations.</w:t>
+      </w:r>
+    </w:p>
+    <w:p>
+      <w:pPr>
+        <w:pStyle w:val="Text"/>
+        <w:numPr>
+          <w:ilvl w:val="0"/>
+          <w:numId w:val="2"/>
+        </w:numPr>
+        <w:spacing w:after="40"/>
+      </w:pPr>
+      <w:r>
+        <w:t>Run the application using an Android emulator.</w:t>
+      </w:r>
+    </w:p>
+    <w:p>
+      <w:pPr>
+        <w:pStyle w:val="Text"/>
+        <w:spacing w:after="40"/>
+      </w:pPr>
+    </w:p>
+    <w:p>
+      <w:pPr>
+        <w:pStyle w:val="Heading"/>
+      </w:pPr>
+      <w:r>
+        <w:t>Code</w:t>
+      </w:r>
+      <w:r>
+        <w:t xml:space="preserve"> (main.dart)</w:t>
+      </w:r>
+      <w:r>
+        <w:t>:</w:t>
+      </w:r>
+    </w:p>
+    <w:p>
+      <w:pPr>
+        <w:pStyle w:val="Code"/>
+        <w:sectPr>
+          <w:headerReference w:type="even" r:id="rId8"/>
+          <w:headerReference w:type="default" r:id="rId9"/>
+          <w:footerReference w:type="even" r:id="rId10"/>
+          <w:footerReference w:type="default" r:id="rId11"/>
+          <w:headerReference w:type="first" r:id="rId12"/>
+          <w:footerReference w:type="first" r:id="rId13"/>
+          <w:pgSz w:w="11906" w:h="16838"/>
+          <w:pgMar w:top="1440" w:right="1080" w:bottom="1440" w:left="1080" w:header="708" w:footer="708" w:gutter="0"/>
+          <w:cols w:space="708"/>
+          <w:docGrid w:linePitch="360"/>
+        </w:sectPr>
+      </w:pPr>
+    </w:p>
+    <w:p>
+      <w:pPr>
+        <w:pStyle w:val="Code"/>
+      </w:pPr>
+      <w:r>
+        <w:t>import 'package:flutter/material.dart';</w:t>
+      </w:r>
+      <w:r>
+        <w:br/>
+      </w:r>
+      <w:r>
+        <w:br/>
+        <w:t>void main() {</w:t>
+      </w:r>
+      <w:r>
+        <w:br/>
+        <w:t xml:space="preserve">  runApp(const MyApp());</w:t>
+      </w:r>
+      <w:r>
+        <w:br/>
+        <w:t>}</w:t>
+      </w:r>
+      <w:r>
+        <w:br/>
+      </w:r>
+      <w:r>
+        <w:br/>
+        <w:t>class MyApp extends StatelessWidget {</w:t>
+      </w:r>
+      <w:r>
+        <w:br/>
+        <w:t xml:space="preserve">  const MyApp({super.key});</w:t>
+      </w:r>
+      <w:r>
+        <w:br/>
+      </w:r>
+      <w:r>
+        <w:br/>
+        <w:t xml:space="preserve">  @override</w:t>
+      </w:r>
+      <w:r>
+        <w:br/>
+        <w:t xml:space="preserve">  Widget build(BuildContext context) {</w:t>
+      </w:r>
+      <w:r>
+        <w:br/>
+        <w:t xml:space="preserve">    return MaterialApp(</w:t>
+      </w:r>
+      <w:r>
+        <w:br/>
+        <w:t xml:space="preserve">      title: 'Flutter Calculator',</w:t>
+      </w:r>
+      <w:r>
+        <w:br/>
+        <w:t xml:space="preserve">      theme: ThemeData(</w:t>
+      </w:r>
+      <w:r>
+        <w:br/>
+        <w:t xml:space="preserve">        colorScheme: ColorScheme.fromSeed(seedColor: Colors.</w:t>
+      </w:r>
+      <w:r>
+        <w:rPr>
+          <w:i/>
+          <w:iCs/>
+        </w:rPr>
+        <w:t>deepPurple</w:t>
+      </w:r>
+      <w:r>
+        <w:t>),</w:t>
+      </w:r>
+      <w:r>
+        <w:br/>
+        <w:t xml:space="preserve">        useMaterial3: true,</w:t>
+      </w:r>
+      <w:r>
+        <w:br/>
+        <w:t xml:space="preserve">      ),</w:t>
+      </w:r>
+      <w:r>
+        <w:br/>
+        <w:t xml:space="preserve">      home: const CalculatorApp(),</w:t>
+      </w:r>
+      <w:r>
+        <w:br/>
+        <w:t xml:space="preserve">    );</w:t>
+      </w:r>
+      <w:r>
+        <w:br/>
+        <w:t xml:space="preserve">  }</w:t>
+      </w:r>
+      <w:r>
+        <w:br/>
+      </w:r>
+      <w:r>
+        <w:t>}</w:t>
+      </w:r>
+      <w:r>
+        <w:br/>
+      </w:r>
+      <w:r>
+        <w:br/>
+        <w:t>class CalculatorApp extends StatefulWidget {</w:t>
+      </w:r>
+      <w:r>
+        <w:br/>
+        <w:t xml:space="preserve">  const CalculatorApp({super.key});</w:t>
+      </w:r>
+      <w:r>
+        <w:br/>
+      </w:r>
+      <w:r>
+        <w:br/>
+        <w:t xml:space="preserve">  @override</w:t>
+      </w:r>
+      <w:r>
+        <w:br/>
+        <w:t xml:space="preserve">  State&lt;CalculatorApp&gt; createState() =&gt; _CalculatorAppState();</w:t>
+      </w:r>
+      <w:r>
+        <w:br/>
+        <w:t>}</w:t>
+      </w:r>
+      <w:r>
+        <w:br/>
+      </w:r>
+      <w:r>
+        <w:br/>
+        <w:t>class _CalculatorAppState extends State&lt;CalculatorApp&gt; {</w:t>
+      </w:r>
+      <w:r>
+        <w:br/>
+        <w:t xml:space="preserve">  String _display = '0';</w:t>
+      </w:r>
+      <w:r>
+        <w:br/>
+        <w:t xml:space="preserve">  String _expression = '';</w:t>
+      </w:r>
+      <w:r>
+        <w:br/>
+        <w:t xml:space="preserve">  double _firstNumber = 0;</w:t>
+      </w:r>
+      <w:r>
+        <w:br/>
+        <w:t xml:space="preserve">  double _secondNumber = 0;</w:t>
+      </w:r>
+      <w:r>
+        <w:br/>
+        <w:t xml:space="preserve">  String _operation = '';</w:t>
+      </w:r>
+      <w:r>
+        <w:br/>
+        <w:t xml:space="preserve">  bool _shouldClearDisplay = false;</w:t>
+      </w:r>
+      <w:r>
+        <w:br/>
+      </w:r>
+      <w:r>
+        <w:br/>
+        <w:t xml:space="preserve">  void _handleButtonPress(String buttonText) {</w:t>
+      </w:r>
+      <w:r>
+        <w:br/>
+      </w:r>
+      <w:r>
+        <w:lastRenderedPageBreak/>
+        <w:t xml:space="preserve">          _operation = '';</w:t>
+      </w:r>
+      <w:r>
+        <w:br/>
+        <w:t xml:space="preserve">          _firstNumber = result;</w:t>
+      </w:r>
+      <w:r>
+        <w:br/>
+        <w:t xml:space="preserve">          _shouldClearDisplay = true;</w:t>
+      </w:r>
+      <w:r>
+        <w:br/>
+        <w:t xml:space="preserve">        }</w:t>
+      </w:r>
+      <w:r>
+        <w:br/>
+        <w:t xml:space="preserve">      } else if (['+', '-', '*', '/'].contains(buttonText)) {</w:t>
+      </w:r>
+      <w:r>
+        <w:br/>
+        <w:t xml:space="preserve">        </w:t>
+      </w:r>
+      <w:r>
+        <w:rPr>
+          <w:i/>
+          <w:iCs/>
+        </w:rPr>
+        <w:t>// Handle operations</w:t>
+      </w:r>
+      <w:r>
+        <w:rPr>
+          <w:i/>
+          <w:iCs/>
+        </w:rPr>
+        <w:br/>
+        <w:t xml:space="preserve">        </w:t>
+      </w:r>
+      <w:r>
+        <w:t>if (_operation.isEmpty) {</w:t>
+      </w:r>
+      <w:r>
+        <w:br/>
+        <w:t xml:space="preserve">          _firstNumber = double.</w:t>
+      </w:r>
+      <w:r>
+        <w:rPr>
+          <w:i/>
+          <w:iCs/>
+        </w:rPr>
+        <w:t>tryParse</w:t>
+      </w:r>
+      <w:r>
+        <w:t>(_display) ?? 0;</w:t>
+      </w:r>
+      <w:r>
+        <w:br/>
+        <w:t xml:space="preserve">          _operation = buttonText;</w:t>
+      </w:r>
+      <w:r>
+        <w:br/>
+        <w:t xml:space="preserve">          _expression = '$_firstNumber $buttonText ';</w:t>
+      </w:r>
+      <w:r>
+        <w:br/>
+        <w:t xml:space="preserve">          _shouldClearDisplay = true;</w:t>
+      </w:r>
+      <w:r>
+        <w:br/>
+        <w:t xml:space="preserve">        } else {</w:t>
+      </w:r>
+      <w:r>
+        <w:br/>
+        <w:t xml:space="preserve">          </w:t>
+      </w:r>
+      <w:r>
+        <w:rPr>
+          <w:i/>
+          <w:iCs/>
+        </w:rPr>
+        <w:t>// If an operation already exists, calculate first</w:t>
+      </w:r>
+      <w:r>
+        <w:rPr>
+          <w:i/>
+          <w:iCs/>
+        </w:rPr>
+        <w:br/>
+        <w:t xml:space="preserve">          </w:t>
+      </w:r>
+      <w:r>
+        <w:t>_secondNumber = double.</w:t>
+      </w:r>
+      <w:r>
+        <w:rPr>
+          <w:i/>
+          <w:iCs/>
+        </w:rPr>
+        <w:t>tryParse</w:t>
+      </w:r>
+      <w:r>
+        <w:t>(_display) ?? 0;</w:t>
+      </w:r>
+      <w:r>
+        <w:br/>
+        <w:t xml:space="preserve">          double result = _calculate();</w:t>
+      </w:r>
+      <w:r>
+        <w:br/>
+        <w:t xml:space="preserve">          _firstNumber = result;</w:t>
+      </w:r>
+      <w:r>
+        <w:br/>
+        <w:t xml:space="preserve">          _operation = buttonText;</w:t>
+      </w:r>
+      <w:r>
+        <w:br/>
+        <w:t xml:space="preserve">          _expression = '$result $buttonText ';</w:t>
+      </w:r>
+      <w:r>
+        <w:br/>
+        <w:t xml:space="preserve">          _display = result.toString();</w:t>
+      </w:r>
+      <w:r>
+        <w:br/>
+        <w:t xml:space="preserve">          if (_display.endsWith('.0')) {</w:t>
+      </w:r>
+      <w:r>
+        <w:br/>
+        <w:t xml:space="preserve">            _display = _display.substring(0, _display.length - 2);</w:t>
+      </w:r>
+      <w:r>
+        <w:br/>
+        <w:t xml:space="preserve">          }</w:t>
+      </w:r>
+      <w:r>
+        <w:br/>
+        <w:t xml:space="preserve">          _shouldClearDisplay = true;</w:t>
+      </w:r>
+      <w:r>
+        <w:br/>
+        <w:t xml:space="preserve">        }</w:t>
+      </w:r>
+      <w:r>
+        <w:br/>
+        <w:t xml:space="preserve">      } else {</w:t>
+      </w:r>
+      <w:r>
+        <w:br/>
+        <w:t xml:space="preserve">        </w:t>
+      </w:r>
+      <w:r>
+        <w:rPr>
+          <w:i/>
+          <w:iCs/>
+        </w:rPr>
+        <w:t>// Handle numbers and decimal point</w:t>
+      </w:r>
+      <w:r>
+        <w:rPr>
+          <w:i/>
+          <w:iCs/>
+        </w:rPr>
+        <w:br/>
+        <w:t xml:space="preserve">        </w:t>
+      </w:r>
+      <w:r>
+        <w:t>if (_shouldClearDisplay) {</w:t>
+      </w:r>
+      <w:r>
+        <w:br/>
+        <w:t xml:space="preserve">          _display = '';</w:t>
+      </w:r>
+      <w:r>
+        <w:br/>
+        <w:t xml:space="preserve">          _shouldClearDisplay = false;</w:t>
+      </w:r>
+      <w:r>
+        <w:br/>
+        <w:t xml:space="preserve">        }</w:t>
+      </w:r>
+      <w:r>
+        <w:br/>
+      </w:r>
+      <w:r>
+        <w:br/>
+        <w:t xml:space="preserve">        if (buttonText == '.') {</w:t>
+      </w:r>
+      <w:r>
+        <w:br/>
+        <w:t xml:space="preserve">          if (!_display.contains('.')) {</w:t>
+      </w:r>
+      <w:r>
+        <w:br/>
+        <w:t xml:space="preserve">            _display += buttonText;</w:t>
+      </w:r>
+      <w:r>
+        <w:br/>
+        <w:t xml:space="preserve">          }</w:t>
+      </w:r>
+      <w:r>
+        <w:br/>
+        <w:t xml:space="preserve">        } else {</w:t>
+      </w:r>
+      <w:r>
+        <w:br/>
+        <w:t xml:space="preserve">          if (_display == '0') {</w:t>
+      </w:r>
+      <w:r>
+        <w:br/>
+        <w:t xml:space="preserve">            _display = buttonText;</w:t>
+      </w:r>
+      <w:r>
+        <w:br/>
+        <w:t xml:space="preserve">          } else {</w:t>
+      </w:r>
+      <w:r>
+        <w:br/>
+        <w:t xml:space="preserve">            _display += buttonText;</w:t>
+      </w:r>
+      <w:r>
+        <w:br/>
+        <w:t xml:space="preserve">          }</w:t>
+      </w:r>
+      <w:r>
+        <w:br/>
+        <w:t xml:space="preserve">        }</w:t>
+      </w:r>
+      <w:r>
+        <w:br/>
+      </w:r>
+      <w:r>
+        <w:br/>
+        <w:t xml:space="preserve">        if (_operation.isNotEmpty) {</w:t>
+      </w:r>
+      <w:r>
+        <w:br/>
+        <w:t xml:space="preserve">          _expression = '$_firstNumber $_operation $_display';</w:t>
+      </w:r>
+      <w:r>
+        <w:br/>
+        <w:t xml:space="preserve">        }</w:t>
+      </w:r>
+      <w:r>
+        <w:br/>
+        <w:t xml:space="preserve">      }</w:t>
+      </w:r>
+      <w:r>
+        <w:br/>
+      </w:r>
+      <w:r>
+        <w:t xml:space="preserve">    });</w:t>
+      </w:r>
+      <w:r>
+        <w:br/>
+        <w:t xml:space="preserve">  }</w:t>
+      </w:r>
+      <w:r>
+        <w:br/>
+      </w:r>
+      <w:r>
+        <w:br/>
+        <w:t xml:space="preserve">  double _calculate() {</w:t>
+      </w:r>
+      <w:r>
+        <w:br/>
+        <w:t xml:space="preserve">    switch (_operation) {</w:t>
+      </w:r>
+      <w:r>
+        <w:br/>
+        <w:t xml:space="preserve">      case '+':</w:t>
+      </w:r>
+      <w:r>
+        <w:br/>
+        <w:t xml:space="preserve">        return _firstNumber + _secondNumber;</w:t>
+      </w:r>
+      <w:r>
+        <w:br/>
+        <w:t xml:space="preserve">      case '-':</w:t>
+      </w:r>
+      <w:r>
+        <w:br/>
+        <w:t xml:space="preserve">        return _firstNumber - _secondNumber;</w:t>
+      </w:r>
+      <w:r>
+        <w:br/>
+        <w:t xml:space="preserve">      case '*':</w:t>
+      </w:r>
+      <w:r>
+        <w:br/>
+        <w:t xml:space="preserve">        return _firstNumber * _secondNumber;</w:t>
+      </w:r>
+      <w:r>
+        <w:br/>
+        <w:t xml:space="preserve">      case '/':</w:t>
+      </w:r>
+      <w:r>
+        <w:br/>
+        <w:t xml:space="preserve">        return _secondNumber != 0 ? _firstNumber / _secondNumber : 0;</w:t>
+      </w:r>
+      <w:r>
+        <w:br/>
+        <w:t xml:space="preserve">      default:</w:t>
+      </w:r>
+      <w:r>
+        <w:br/>
+        <w:t xml:space="preserve">        return 0;</w:t>
+      </w:r>
+      <w:r>
+        <w:br/>
+        <w:t xml:space="preserve">    }</w:t>
+      </w:r>
+      <w:r>
+        <w:br/>
+        <w:t xml:space="preserve">  }</w:t>
+      </w:r>
+      <w:r>
+        <w:br/>
+        <w:t xml:space="preserve">          </w:t>
+      </w:r>
+      <w:r>
+        <w:rPr>
+          <w:i/>
+          <w:iCs/>
+        </w:rPr>
+        <w:t>// Calculator buttons</w:t>
+      </w:r>
+      <w:r>
+        <w:rPr>
+          <w:i/>
+          <w:iCs/>
+        </w:rPr>
+        <w:br/>
+        <w:t xml:space="preserve">          </w:t>
+      </w:r>
+      <w:r>
+        <w:t>Expanded(</w:t>
+      </w:r>
+      <w:r>
+        <w:br/>
+        <w:t xml:space="preserve">            child: Padding(</w:t>
+      </w:r>
+      <w:r>
+        <w:br/>
+        <w:t xml:space="preserve">              padding: const EdgeInsets.all(8.0),</w:t>
+      </w:r>
+      <w:r>
+        <w:br/>
+        <w:t xml:space="preserve">              child: Column(</w:t>
+      </w:r>
+      <w:r>
+        <w:br/>
+        <w:t xml:space="preserve">                children: [</w:t>
+      </w:r>
+      <w:r>
+        <w:br/>
+        <w:t xml:space="preserve">                  </w:t>
+      </w:r>
+      <w:r>
+        <w:rPr>
+          <w:i/>
+          <w:iCs/>
+        </w:rPr>
+        <w:t>// First row: C</w:t>
+      </w:r>
+      <w:r>
+        <w:rPr>
+          <w:i/>
+          <w:iCs/>
+        </w:rPr>
+        <w:br/>
+        <w:t xml:space="preserve">                  </w:t>
+      </w:r>
+      <w:r>
+        <w:t>Row(</w:t>
+      </w:r>
+      <w:r>
+        <w:br/>
+        <w:t xml:space="preserve">                    children: [</w:t>
+      </w:r>
+      <w:r>
+        <w:br/>
+        <w:t xml:space="preserve">                      _buildButton('C', Colors.</w:t>
+      </w:r>
+      <w:r>
+        <w:rPr>
+          <w:i/>
+          <w:iCs/>
+        </w:rPr>
+        <w:t>red</w:t>
+      </w:r>
+      <w:r>
+        <w:t>, Colors.</w:t>
+      </w:r>
+      <w:r>
+        <w:rPr>
+          <w:i/>
+          <w:iCs/>
+        </w:rPr>
+        <w:t>white</w:t>
+      </w:r>
+      <w:r>
+        <w:t>),</w:t>
+      </w:r>
+      <w:r>
+        <w:br/>
+        <w:t xml:space="preserve">                    ],</w:t>
+      </w:r>
+      <w:r>
+        <w:br/>
+        <w:t xml:space="preserve">                  ),</w:t>
+      </w:r>
+      <w:r>
+        <w:br/>
+      </w:r>
+      <w:r>
+        <w:br/>
+        <w:t xml:space="preserve">                  </w:t>
+      </w:r>
+      <w:r>
+        <w:rPr>
+          <w:i/>
+          <w:iCs/>
+        </w:rPr>
+        <w:t>// Second row: 7, 8, 9, /</w:t>
+      </w:r>
+      <w:r>
+        <w:rPr>
+          <w:i/>
+          <w:iCs/>
+        </w:rPr>
+        <w:br/>
+        <w:t xml:space="preserve">                  </w:t>
+      </w:r>
+      <w:r>
+        <w:t>Row(</w:t>
+      </w:r>
+      <w:r>
+        <w:br/>
+        <w:t xml:space="preserve">                    children: [</w:t>
+      </w:r>
+      <w:r>
+        <w:br/>
+        <w:t xml:space="preserve">                      _buildButton('7', Colors.</w:t>
+      </w:r>
+      <w:r>
+        <w:rPr>
+          <w:i/>
+          <w:iCs/>
+        </w:rPr>
+        <w:t>grey</w:t>
+      </w:r>
+      <w:r>
+        <w:t>[300]!, Colors.</w:t>
+      </w:r>
+      <w:r>
+        <w:rPr>
+          <w:i/>
+          <w:iCs/>
+        </w:rPr>
+        <w:t>black</w:t>
+      </w:r>
+      <w:r>
+        <w:t>),</w:t>
+      </w:r>
+      <w:r>
+        <w:br/>
+        <w:t xml:space="preserve">                      _buildButton('8', Colors.</w:t>
+      </w:r>
+      <w:r>
+        <w:rPr>
+          <w:i/>
+          <w:iCs/>
+        </w:rPr>
+        <w:t>grey</w:t>
+      </w:r>
+      <w:r>
+        <w:t>[300]!, Colors.</w:t>
+      </w:r>
+      <w:r>
+        <w:rPr>
+          <w:i/>
+          <w:iCs/>
+        </w:rPr>
+        <w:t>black</w:t>
+      </w:r>
+      <w:r>
+        <w:t>),</w:t>
+      </w:r>
+      <w:r>
+        <w:br/>
+        <w:t xml:space="preserve">                      _buildButton('9', Colors.</w:t>
+      </w:r>
+      <w:r>
+        <w:rPr>
+          <w:i/>
+          <w:iCs/>
+        </w:rPr>
+        <w:t>grey</w:t>
+      </w:r>
+      <w:r>
+        <w:t>[300]!, Colors.</w:t>
+      </w:r>
+      <w:r>
+        <w:rPr>
+          <w:i/>
+          <w:iCs/>
+        </w:rPr>
+        <w:t>black</w:t>
+      </w:r>
+      <w:r>
+        <w:t>),</w:t>
+      </w:r>
+      <w:r>
+        <w:br/>
+        <w:t xml:space="preserve">                      _buildButton('/', Colors.</w:t>
+      </w:r>
+      <w:r>
+        <w:rPr>
+          <w:i/>
+          <w:iCs/>
+        </w:rPr>
+        <w:t>orange</w:t>
+      </w:r>
+      <w:r>
+        <w:t>, Colors.</w:t>
+      </w:r>
+      <w:r>
+        <w:rPr>
+          <w:i/>
+          <w:iCs/>
+        </w:rPr>
+        <w:t>white</w:t>
+      </w:r>
+      <w:r>
+        <w:t>),</w:t>
+      </w:r>
+      <w:r>
+        <w:br/>
+        <w:t xml:space="preserve">                    ],</w:t>
+      </w:r>
+      <w:r>
+        <w:br/>
+        <w:t xml:space="preserve">                  ),</w:t>
+      </w:r>
+      <w:r>
+        <w:br/>
+      </w:r>
+      <w:r>
+        <w:br/>
+        <w:t xml:space="preserve">                  </w:t>
+      </w:r>
+      <w:r>
+        <w:rPr>
+          <w:i/>
+          <w:iCs/>
+        </w:rPr>
+        <w:t>// Third row: 4, 5, 6, *</w:t>
+      </w:r>
+      <w:r>
+        <w:rPr>
+          <w:i/>
+          <w:iCs/>
+        </w:rPr>
+        <w:br/>
+        <w:t xml:space="preserve">                  </w:t>
+      </w:r>
+      <w:r>
+        <w:t>Row(</w:t>
+      </w:r>
+      <w:r>
+        <w:br/>
+        <w:t xml:space="preserve">                    children: [</w:t>
+      </w:r>
+      <w:r>
+        <w:br/>
+        <w:t xml:space="preserve">                      _buildButton('4', Colors.</w:t>
+      </w:r>
+      <w:r>
+        <w:rPr>
+          <w:i/>
+          <w:iCs/>
+        </w:rPr>
+        <w:t>grey</w:t>
+      </w:r>
+      <w:r>
+        <w:t>[300]!, Colors.</w:t>
+      </w:r>
+      <w:r>
+        <w:rPr>
+          <w:i/>
+          <w:iCs/>
+        </w:rPr>
+        <w:t>black</w:t>
+      </w:r>
+      <w:r>
+        <w:t>),</w:t>
+      </w:r>
+      <w:r>
+        <w:br/>
+      </w:r>
+      <w:r>
+        <w:lastRenderedPageBreak/>
+        <w:t xml:space="preserve">                      _buildButton('5', Colors.</w:t>
+      </w:r>
+      <w:r>
+        <w:rPr>
+          <w:i/>
+          <w:iCs/>
+        </w:rPr>
+        <w:t>grey</w:t>
+      </w:r>
+      <w:r>
+        <w:t>[300]!, Colors.</w:t>
+      </w:r>
+      <w:r>
+        <w:rPr>
+          <w:i/>
+          <w:iCs/>
+        </w:rPr>
+        <w:t>black</w:t>
+      </w:r>
+      <w:r>
+        <w:t>),</w:t>
+      </w:r>
+      <w:r>
+        <w:br/>
+        <w:t xml:space="preserve">                      _buildButton('6', Colors.</w:t>
+      </w:r>
+      <w:r>
+        <w:rPr>
+          <w:i/>
+          <w:iCs/>
+        </w:rPr>
+        <w:t>grey</w:t>
+      </w:r>
+      <w:r>
+        <w:t>[300]!, Colors.</w:t>
+      </w:r>
+      <w:r>
+        <w:rPr>
+          <w:i/>
+          <w:iCs/>
+        </w:rPr>
+        <w:t>black</w:t>
+      </w:r>
+      <w:r>
+        <w:t>),</w:t>
+      </w:r>
+      <w:r>
+        <w:br/>
+        <w:t xml:space="preserve">                      _buildButton('*', Colors.</w:t>
+      </w:r>
+      <w:r>
+        <w:rPr>
+          <w:i/>
+          <w:iCs/>
+        </w:rPr>
+        <w:t>orange</w:t>
+      </w:r>
+      <w:r>
+        <w:t>, Colors.</w:t>
+      </w:r>
+      <w:r>
+        <w:rPr>
+          <w:i/>
+          <w:iCs/>
+        </w:rPr>
+        <w:t>white</w:t>
+      </w:r>
+      <w:r>
+        <w:t>),</w:t>
+      </w:r>
+      <w:r>
+        <w:br/>
+        <w:t xml:space="preserve">                    ],</w:t>
+      </w:r>
+      <w:r>
+        <w:br/>
+        <w:t xml:space="preserve">                  ),</w:t>
+      </w:r>
+      <w:r>
+        <w:br/>
+      </w:r>
+      <w:r>
+        <w:br/>
+        <w:t xml:space="preserve">                  </w:t>
+      </w:r>
+      <w:r>
+        <w:rPr>
+          <w:i/>
+          <w:iCs/>
+        </w:rPr>
+        <w:t>// Fourth row: 1, 2, 3, -</w:t>
+      </w:r>
+      <w:r>
+        <w:rPr>
+          <w:i/>
+          <w:iCs/>
+        </w:rPr>
+        <w:br/>
+        <w:t xml:space="preserve">                  </w:t>
+      </w:r>
+      <w:r>
+        <w:t>Row(</w:t>
+      </w:r>
+      <w:r>
+        <w:br/>
+        <w:t xml:space="preserve">                    children: [</w:t>
+      </w:r>
+      <w:r>
+        <w:br/>
+        <w:t xml:space="preserve">                      _buildButton('1', Colors.</w:t>
+      </w:r>
+      <w:r>
+        <w:rPr>
+          <w:i/>
+          <w:iCs/>
+        </w:rPr>
+        <w:t>grey</w:t>
+      </w:r>
+      <w:r>
+        <w:t>[300]!, Colors.</w:t>
+      </w:r>
+      <w:r>
+        <w:rPr>
+          <w:i/>
+          <w:iCs/>
+        </w:rPr>
+        <w:t>black</w:t>
+      </w:r>
+      <w:r>
+        <w:t>),</w:t>
+      </w:r>
+      <w:r>
+        <w:br/>
+        <w:t xml:space="preserve">                      _buildButton('2', Colors.</w:t>
+      </w:r>
+      <w:r>
+        <w:rPr>
+          <w:i/>
+          <w:iCs/>
+        </w:rPr>
+        <w:t>grey</w:t>
+      </w:r>
+      <w:r>
+        <w:t>[300]!, Colors.</w:t>
+      </w:r>
+      <w:r>
+        <w:rPr>
+          <w:i/>
+          <w:iCs/>
+        </w:rPr>
+        <w:t>black</w:t>
+      </w:r>
+      <w:r>
+        <w:t>),</w:t>
+      </w:r>
+      <w:r>
+        <w:br/>
+        <w:t xml:space="preserve">                      _buildButton('3', Colors.</w:t>
+      </w:r>
+      <w:r>
+        <w:rPr>
+          <w:i/>
+          <w:iCs/>
+        </w:rPr>
+        <w:t>grey</w:t>
+      </w:r>
+      <w:r>
+        <w:t>[300]!, Colors.</w:t>
+      </w:r>
+      <w:r>
+        <w:rPr>
+          <w:i/>
+          <w:iCs/>
+        </w:rPr>
+        <w:t>black</w:t>
+      </w:r>
+      <w:r>
+        <w:t>),</w:t>
+      </w:r>
+      <w:r>
+        <w:br/>
+        <w:t xml:space="preserve">                      _buildButton('-', Colors.</w:t>
+      </w:r>
+      <w:r>
+        <w:rPr>
+          <w:i/>
+          <w:iCs/>
+        </w:rPr>
+        <w:t>orange</w:t>
+      </w:r>
+      <w:r>
+        <w:t>, Colors.</w:t>
+      </w:r>
+      <w:r>
+        <w:rPr>
+          <w:i/>
+          <w:iCs/>
+        </w:rPr>
+        <w:t>white</w:t>
+      </w:r>
+      <w:r>
+        <w:t>),</w:t>
+      </w:r>
+      <w:r>
+        <w:br/>
+        <w:t xml:space="preserve">                    ],</w:t>
+      </w:r>
+      <w:r>
+        <w:br/>
+        <w:t xml:space="preserve">                  ),</w:t>
+      </w:r>
+      <w:r>
+        <w:br/>
+      </w:r>
+      <w:r>
+        <w:t xml:space="preserve">                  </w:t>
+      </w:r>
+      <w:r>
+        <w:rPr>
+          <w:i/>
+          <w:iCs/>
+        </w:rPr>
+        <w:t>// Fifth row: 0, ., =, +</w:t>
+      </w:r>
+      <w:r>
+        <w:rPr>
+          <w:i/>
+          <w:iCs/>
+        </w:rPr>
+        <w:br/>
+        <w:t xml:space="preserve">                  </w:t>
+      </w:r>
+      <w:r>
+        <w:t>Row(</w:t>
+      </w:r>
+      <w:r>
+        <w:br/>
+        <w:t xml:space="preserve">                    children: [</w:t>
+      </w:r>
+      <w:r>
+        <w:br/>
+        <w:t xml:space="preserve">                      _buildButton('0', Colors.</w:t>
+      </w:r>
+      <w:r>
+        <w:rPr>
+          <w:i/>
+          <w:iCs/>
+        </w:rPr>
+        <w:t>grey</w:t>
+      </w:r>
+      <w:r>
+        <w:t>[300]!, Colors.</w:t>
+      </w:r>
+      <w:r>
+        <w:rPr>
+          <w:i/>
+          <w:iCs/>
+        </w:rPr>
+        <w:t>black</w:t>
+      </w:r>
+      <w:r>
+        <w:t>),</w:t>
+      </w:r>
+      <w:r>
+        <w:br/>
+        <w:t xml:space="preserve">                      _buildButton('.', Colors.</w:t>
+      </w:r>
+      <w:r>
+        <w:rPr>
+          <w:i/>
+          <w:iCs/>
+        </w:rPr>
+        <w:t>grey</w:t>
+      </w:r>
+      <w:r>
+        <w:t>[300]!, Colors.</w:t>
+      </w:r>
+      <w:r>
+        <w:rPr>
+          <w:i/>
+          <w:iCs/>
+        </w:rPr>
+        <w:t>black</w:t>
+      </w:r>
+      <w:r>
+        <w:t>),</w:t>
+      </w:r>
+      <w:r>
+        <w:br/>
+        <w:t xml:space="preserve">                      _buildButton('=', Colors.</w:t>
+      </w:r>
+      <w:r>
+        <w:rPr>
+          <w:i/>
+          <w:iCs/>
+        </w:rPr>
+        <w:t>green</w:t>
+      </w:r>
+      <w:r>
+        <w:t>, Colors.</w:t>
+      </w:r>
+      <w:r>
+        <w:rPr>
+          <w:i/>
+          <w:iCs/>
+        </w:rPr>
+        <w:t>white</w:t>
+      </w:r>
+      <w:r>
+        <w:t>),</w:t>
+      </w:r>
+      <w:r>
+        <w:br/>
+        <w:t xml:space="preserve">                      _buildButton('+', Colors.</w:t>
+      </w:r>
+      <w:r>
+        <w:rPr>
+          <w:i/>
+          <w:iCs/>
+        </w:rPr>
+        <w:t>orange</w:t>
+      </w:r>
+      <w:r>
+        <w:t>, Colors.</w:t>
+      </w:r>
+      <w:r>
+        <w:rPr>
+          <w:i/>
+          <w:iCs/>
+        </w:rPr>
+        <w:t>white</w:t>
+      </w:r>
+      <w:r>
+        <w:t>),</w:t>
+      </w:r>
+      <w:r>
+        <w:br/>
+        <w:t xml:space="preserve">                    ],</w:t>
+      </w:r>
+      <w:r>
+        <w:br/>
+        <w:t xml:space="preserve">                  ),</w:t>
+      </w:r>
+      <w:r>
+        <w:br/>
+        <w:t xml:space="preserve">                ],</w:t>
+      </w:r>
+      <w:r>
+        <w:br/>
+        <w:t xml:space="preserve">              ),</w:t>
+      </w:r>
+      <w:r>
+        <w:br/>
+        <w:t xml:space="preserve">            ),</w:t>
+      </w:r>
+      <w:r>
+        <w:br/>
+        <w:t xml:space="preserve">          ),</w:t>
+      </w:r>
+      <w:r>
+        <w:br/>
+        <w:t xml:space="preserve">        ],</w:t>
+      </w:r>
+      <w:r>
+        <w:br/>
+        <w:t xml:space="preserve">      ),</w:t>
+      </w:r>
+      <w:r>
+        <w:br/>
+        <w:t xml:space="preserve">    );</w:t>
+      </w:r>
+      <w:r>
+        <w:br/>
+        <w:t xml:space="preserve">  }</w:t>
+      </w:r>
+      <w:r>
+        <w:br/>
+        <w:t>}</w:t>
+      </w:r>
+    </w:p>
+    <w:p>
+      <w:pPr>
+        <w:pStyle w:val="Heading"/>
+        <w:sectPr>
+          <w:type w:val="continuous"/>
+          <w:pgSz w:w="11906" w:h="16838"/>
+          <w:pgMar w:top="1440" w:right="1080" w:bottom="1440" w:left="1080" w:header="708" w:footer="708" w:gutter="0"/>
+          <w:cols w:num="2" w:space="708"/>
+          <w:docGrid w:linePitch="360"/>
+        </w:sectPr>
+      </w:pPr>
+    </w:p>
+    <w:p>
+      <w:pPr>
+        <w:pStyle w:val="Seperator"/>
+      </w:pPr>
+    </w:p>
+    <w:p>
+      <w:pPr>
+        <w:pStyle w:val="Heading"/>
+      </w:pPr>
+      <w:r>
+        <w:t>Ouput:</w:t>
+      </w:r>
+    </w:p>
+    <w:p>
+      <w:pPr>
+        <w:pStyle w:val="Heading"/>
+      </w:pPr>
+      <w:r>
+        <w:drawing>
+          <wp:inline distT="0" distB="0" distL="0" distR="0" wp14:anchorId="04DBBFFE" wp14:editId="720CECE2">
+            <wp:extent cx="2879725" cy="3562350"/>
+            <wp:effectExtent l="0" t="0" r="0" b="0"/>
+            <wp:docPr id="1" name="Picture 1"/>
+            <wp:cNvGraphicFramePr>
+              <a:graphicFrameLocks xmlns:a="http://schemas.openxmlformats.org/drawingml/2006/main" noChangeAspect="1"/>
+            </wp:cNvGraphicFramePr>
+            <a:graphic xmlns:a="http://schemas.openxmlformats.org/drawingml/2006/main">
+              <a:graphicData uri="http://schemas.openxmlformats.org/drawingml/2006/picture">
+                <pic:pic xmlns:pic="http://schemas.openxmlformats.org/drawingml/2006/picture">
+                  <pic:nvPicPr>
+                    <pic:cNvPr id="1" name=""/>
+                    <pic:cNvPicPr/>
+                  </pic:nvPicPr>
+                  <pic:blipFill rotWithShape="1">
+                    <a:blip r:embed="rId14"/>
+                    <a:srcRect l="3961" t="1637" r="3465" b="44187"/>
+                    <a:stretch/>
+                  </pic:blipFill>
+                  <pic:spPr bwMode="auto">
+                    <a:xfrm>
+                      <a:off x="0" y="0"/>
+                      <a:ext cx="2880000" cy="3562690"/>
+                    </a:xfrm>
+                    <a:prstGeom prst="rect">
+                      <a:avLst/>
+                    </a:prstGeom>
+                    <a:ln>
+                      <a:noFill/>
+                    </a:ln>
+                    <a:extLst>
+                      <a:ext uri="{53640926-AAD7-44D8-BBD7-CCE9431645EC}">
+                        <a14:shadowObscured xmlns:a14="http://schemas.microsoft.com/office/drawing/2010/main"/>
+                      </a:ext>
+                    </a:extLst>
+                  </pic:spPr>
+                </pic:pic>
+              </a:graphicData>
+            </a:graphic>
+          </wp:inline>
+        </w:drawing>
+      </w:r>
+      <w:r>
+        <w:t xml:space="preserve">            </w:t>
+      </w:r>
+      <w:r>
+        <w:drawing>
+          <wp:inline distT="0" distB="0" distL="0" distR="0" wp14:anchorId="3C6134A8" wp14:editId="4F303E1C">
+            <wp:extent cx="2879725" cy="3562350"/>
+            <wp:effectExtent l="0" t="0" r="0" b="0"/>
+            <wp:docPr id="2" name="Picture 2"/>
+            <wp:cNvGraphicFramePr>
+              <a:graphicFrameLocks xmlns:a="http://schemas.openxmlformats.org/drawingml/2006/main" noChangeAspect="1"/>
+            </wp:cNvGraphicFramePr>
+            <a:graphic xmlns:a="http://schemas.openxmlformats.org/drawingml/2006/main">
+              <a:graphicData uri="http://schemas.openxmlformats.org/drawingml/2006/picture">
+                <pic:pic xmlns:pic="http://schemas.openxmlformats.org/drawingml/2006/picture">
+                  <pic:nvPicPr>
+                    <pic:cNvPr id="1" name=""/>
+                    <pic:cNvPicPr/>
+                  </pic:nvPicPr>
+                  <pic:blipFill rotWithShape="1">
+                    <a:blip r:embed="rId15"/>
+                    <a:srcRect l="2256" t="1287" r="3258" b="44167"/>
+                    <a:stretch/>
+                  </pic:blipFill>
+                  <pic:spPr bwMode="auto">
+                    <a:xfrm>
+                      <a:off x="0" y="0"/>
+                      <a:ext cx="2880000" cy="3562690"/>
+                    </a:xfrm>
+                    <a:prstGeom prst="rect">
+                      <a:avLst/>
+                    </a:prstGeom>
+                    <a:ln>
+                      <a:noFill/>
+                    </a:ln>
+                    <a:extLst>
+                      <a:ext uri="{53640926-AAD7-44D8-BBD7-CCE9431645EC}">
+                        <a14:shadowObscured xmlns:a14="http://schemas.microsoft.com/office/drawing/2010/main"/>
+                      </a:ext>
+                    </a:extLst>
+                  </pic:spPr>
+                </pic:pic>
+              </a:graphicData>
+            </a:graphic>
+          </wp:inline>
+        </w:drawing>
+      </w:r>
+    </w:p>
+    <w:p>
+      <w:pPr>
+        <w:pStyle w:val="Seperator"/>
+      </w:pPr>
+    </w:p>
+    <w:p>
+      <w:pPr>
+        <w:pStyle w:val="Heading"/>
+      </w:pPr>
+      <w:r>
+        <w:t>Conclusion</w:t>
+      </w:r>
+      <w:r>
+        <w:t>:</w:t>
+      </w:r>
+    </w:p>
+    <w:p>
+      <w:pPr>
+        <w:pStyle w:val="Text"/>
+      </w:pPr>
+      <w:r>
+        <w:t>Flutter widgets provide a powerful and flexible way to build user interfaces. By using</w:t>
+      </w:r>
+      <w:r>
+        <w:t xml:space="preserve"> </w:t>
+      </w:r>
+      <w:r>
+        <w:t>Stateless and Stateful widgets together, interactive applications like a calculator can</w:t>
+      </w:r>
+      <w:r>
+        <w:t xml:space="preserve"> </w:t>
+      </w:r>
+      <w:r>
+        <w:t>be developed efficiently.</w:t>
+      </w:r>
+    </w:p>
     <w:sectPr>
-      <w:headerReference w:type="even" r:id="rId7"/>
-      <w:headerReference w:type="default" r:id="rId8"/>
-      <w:footerReference w:type="even" r:id="rId9"/>
-      <w:footerReference w:type="default" r:id="rId10"/>
-      <w:headerReference w:type="first" r:id="rId11"/>
-      <w:footerReference w:type="first" r:id="rId12"/>
+      <w:type w:val="continuous"/>
       <w:pgSz w:w="11906" w:h="16838"/>
       <w:pgMar w:top="1440" w:right="1080" w:bottom="1440" w:left="1080" w:header="708" w:footer="708" w:gutter="0"/>
       <w:cols w:space="708"/>
@@ -296,6 +2272,308 @@
     </w:pPr>
   </w:p>
 </w:hdr>
+</file>
+
+<file path=word/numbering.xml><?xml version="1.0" encoding="utf-8"?>
+<w:numbering xmlns:wpc="http://schemas.microsoft.com/office/word/2010/wordprocessingCanvas" xmlns:cx="http://schemas.microsoft.com/office/drawing/2014/chartex" xmlns:cx1="http://schemas.microsoft.com/office/drawing/2015/9/8/chartex" xmlns:cx2="http://schemas.microsoft.com/office/drawing/2015/10/21/chartex" xmlns:cx3="http://schemas.microsoft.com/office/drawing/2016/5/9/chartex" xmlns:cx4="http://schemas.microsoft.com/office/drawing/2016/5/10/chartex" xmlns:cx5="http://schemas.microsoft.com/office/drawing/2016/5/11/chartex" xmlns:cx6="http://schemas.microsoft.com/office/drawing/2016/5/12/chartex" xmlns:cx7="http://schemas.microsoft.com/office/drawing/2016/5/13/chartex" xmlns:cx8="http://schemas.microsoft.com/office/drawing/2016/5/14/chartex" xmlns:mc="http://schemas.openxmlformats.org/markup-compatibility/2006" xmlns:aink="http://schemas.microsoft.com/office/drawing/2016/ink" xmlns:am3d="http://schemas.microsoft.com/office/drawing/2017/model3d" xmlns:o="urn:schemas-microsoft-com:office:office" xmlns:r="http://schemas.openxmlformats.org/officeDocument/2006/relationships" xmlns:m="http://schemas.openxmlformats.org/officeDocument/2006/math" xmlns:v="urn:schemas-microsoft-com:vml" xmlns:wp14="http://schemas.microsoft.com/office/word/2010/wordprocessingDrawing" xmlns:wp="http://schemas.openxmlformats.org/drawingml/2006/wordprocessingDrawing" xmlns:w10="urn:schemas-microsoft-com:office:word" xmlns:w="http://schemas.openxmlformats.org/wordprocessingml/2006/main" xmlns:w14="http://schemas.microsoft.com/office/word/2010/wordml" xmlns:w15="http://schemas.microsoft.com/office/word/2012/wordml" xmlns:w16cex="http://schemas.microsoft.com/office/word/2018/wordml/cex" xmlns:w16cid="http://schemas.microsoft.com/office/word/2016/wordml/cid" xmlns:w16="http://schemas.microsoft.com/office/word/2018/wordml" xmlns:w16sdtdh="http://schemas.microsoft.com/office/word/2020/wordml/sdtdatahash" xmlns:w16se="http://schemas.microsoft.com/office/word/2015/wordml/symex" xmlns:wpg="http://schemas.microsoft.com/office/word/2010/wordprocessingGroup" xmlns:wpi="http://schemas.microsoft.com/office/word/2010/wordprocessingInk" xmlns:wne="http://schemas.microsoft.com/office/word/2006/wordml" xmlns:wps="http://schemas.microsoft.com/office/word/2010/wordprocessingShape" mc:Ignorable="w14 w15 w16se w16cid w16 w16cex w16sdtdh wp14">
+  <w:abstractNum w:abstractNumId="0" w15:restartNumberingAfterBreak="0">
+    <w:nsid w:val="04DE5BD1"/>
+    <w:multiLevelType w:val="hybridMultilevel"/>
+    <w:tmpl w:val="69EC0820"/>
+    <w:lvl w:ilvl="0" w:tplc="4762EC3C">
+      <w:start w:val="1"/>
+      <w:numFmt w:val="decimal"/>
+      <w:lvlText w:val="%1."/>
+      <w:lvlJc w:val="left"/>
+      <w:pPr>
+        <w:ind w:left="720" w:hanging="360"/>
+      </w:pPr>
+      <w:rPr>
+        <w:rFonts w:hint="default"/>
+      </w:rPr>
+    </w:lvl>
+    <w:lvl w:ilvl="1" w:tplc="40090019" w:tentative="1">
+      <w:start w:val="1"/>
+      <w:numFmt w:val="lowerLetter"/>
+      <w:lvlText w:val="%2."/>
+      <w:lvlJc w:val="left"/>
+      <w:pPr>
+        <w:ind w:left="1440" w:hanging="360"/>
+      </w:pPr>
+    </w:lvl>
+    <w:lvl w:ilvl="2" w:tplc="4009001B" w:tentative="1">
+      <w:start w:val="1"/>
+      <w:numFmt w:val="lowerRoman"/>
+      <w:lvlText w:val="%3."/>
+      <w:lvlJc w:val="right"/>
+      <w:pPr>
+        <w:ind w:left="2160" w:hanging="180"/>
+      </w:pPr>
+    </w:lvl>
+    <w:lvl w:ilvl="3" w:tplc="4009000F" w:tentative="1">
+      <w:start w:val="1"/>
+      <w:numFmt w:val="decimal"/>
+      <w:lvlText w:val="%4."/>
+      <w:lvlJc w:val="left"/>
+      <w:pPr>
+        <w:ind w:left="2880" w:hanging="360"/>
+      </w:pPr>
+    </w:lvl>
+    <w:lvl w:ilvl="4" w:tplc="40090019" w:tentative="1">
+      <w:start w:val="1"/>
+      <w:numFmt w:val="lowerLetter"/>
+      <w:lvlText w:val="%5."/>
+      <w:lvlJc w:val="left"/>
+      <w:pPr>
+        <w:ind w:left="3600" w:hanging="360"/>
+      </w:pPr>
+    </w:lvl>
+    <w:lvl w:ilvl="5" w:tplc="4009001B" w:tentative="1">
+      <w:start w:val="1"/>
+      <w:numFmt w:val="lowerRoman"/>
+      <w:lvlText w:val="%6."/>
+      <w:lvlJc w:val="right"/>
+      <w:pPr>
+        <w:ind w:left="4320" w:hanging="180"/>
+      </w:pPr>
+    </w:lvl>
+    <w:lvl w:ilvl="6" w:tplc="4009000F" w:tentative="1">
+      <w:start w:val="1"/>
+      <w:numFmt w:val="decimal"/>
+      <w:lvlText w:val="%7."/>
+      <w:lvlJc w:val="left"/>
+      <w:pPr>
+        <w:ind w:left="5040" w:hanging="360"/>
+      </w:pPr>
+    </w:lvl>
+    <w:lvl w:ilvl="7" w:tplc="40090019" w:tentative="1">
+      <w:start w:val="1"/>
+      <w:numFmt w:val="lowerLetter"/>
+      <w:lvlText w:val="%8."/>
+      <w:lvlJc w:val="left"/>
+      <w:pPr>
+        <w:ind w:left="5760" w:hanging="360"/>
+      </w:pPr>
+    </w:lvl>
+    <w:lvl w:ilvl="8" w:tplc="4009001B" w:tentative="1">
+      <w:start w:val="1"/>
+      <w:numFmt w:val="lowerRoman"/>
+      <w:lvlText w:val="%9."/>
+      <w:lvlJc w:val="right"/>
+      <w:pPr>
+        <w:ind w:left="6480" w:hanging="180"/>
+      </w:pPr>
+    </w:lvl>
+  </w:abstractNum>
+  <w:abstractNum w:abstractNumId="1" w15:restartNumberingAfterBreak="0">
+    <w:nsid w:val="09D86352"/>
+    <w:multiLevelType w:val="hybridMultilevel"/>
+    <w:tmpl w:val="0B422CB4"/>
+    <w:lvl w:ilvl="0" w:tplc="40090011">
+      <w:start w:val="1"/>
+      <w:numFmt w:val="decimal"/>
+      <w:lvlText w:val="%1)"/>
+      <w:lvlJc w:val="left"/>
+      <w:pPr>
+        <w:ind w:left="720" w:hanging="360"/>
+      </w:pPr>
+    </w:lvl>
+    <w:lvl w:ilvl="1" w:tplc="40090019" w:tentative="1">
+      <w:start w:val="1"/>
+      <w:numFmt w:val="lowerLetter"/>
+      <w:lvlText w:val="%2."/>
+      <w:lvlJc w:val="left"/>
+      <w:pPr>
+        <w:ind w:left="1440" w:hanging="360"/>
+      </w:pPr>
+    </w:lvl>
+    <w:lvl w:ilvl="2" w:tplc="4009001B" w:tentative="1">
+      <w:start w:val="1"/>
+      <w:numFmt w:val="lowerRoman"/>
+      <w:lvlText w:val="%3."/>
+      <w:lvlJc w:val="right"/>
+      <w:pPr>
+        <w:ind w:left="2160" w:hanging="180"/>
+      </w:pPr>
+    </w:lvl>
+    <w:lvl w:ilvl="3" w:tplc="4009000F" w:tentative="1">
+      <w:start w:val="1"/>
+      <w:numFmt w:val="decimal"/>
+      <w:lvlText w:val="%4."/>
+      <w:lvlJc w:val="left"/>
+      <w:pPr>
+        <w:ind w:left="2880" w:hanging="360"/>
+      </w:pPr>
+    </w:lvl>
+    <w:lvl w:ilvl="4" w:tplc="40090019" w:tentative="1">
+      <w:start w:val="1"/>
+      <w:numFmt w:val="lowerLetter"/>
+      <w:lvlText w:val="%5."/>
+      <w:lvlJc w:val="left"/>
+      <w:pPr>
+        <w:ind w:left="3600" w:hanging="360"/>
+      </w:pPr>
+    </w:lvl>
+    <w:lvl w:ilvl="5" w:tplc="4009001B" w:tentative="1">
+      <w:start w:val="1"/>
+      <w:numFmt w:val="lowerRoman"/>
+      <w:lvlText w:val="%6."/>
+      <w:lvlJc w:val="right"/>
+      <w:pPr>
+        <w:ind w:left="4320" w:hanging="180"/>
+      </w:pPr>
+    </w:lvl>
+    <w:lvl w:ilvl="6" w:tplc="4009000F" w:tentative="1">
+      <w:start w:val="1"/>
+      <w:numFmt w:val="decimal"/>
+      <w:lvlText w:val="%7."/>
+      <w:lvlJc w:val="left"/>
+      <w:pPr>
+        <w:ind w:left="5040" w:hanging="360"/>
+      </w:pPr>
+    </w:lvl>
+    <w:lvl w:ilvl="7" w:tplc="40090019" w:tentative="1">
+      <w:start w:val="1"/>
+      <w:numFmt w:val="lowerLetter"/>
+      <w:lvlText w:val="%8."/>
+      <w:lvlJc w:val="left"/>
+      <w:pPr>
+        <w:ind w:left="5760" w:hanging="360"/>
+      </w:pPr>
+    </w:lvl>
+    <w:lvl w:ilvl="8" w:tplc="4009001B" w:tentative="1">
+      <w:start w:val="1"/>
+      <w:numFmt w:val="lowerRoman"/>
+      <w:lvlText w:val="%9."/>
+      <w:lvlJc w:val="right"/>
+      <w:pPr>
+        <w:ind w:left="6480" w:hanging="180"/>
+      </w:pPr>
+    </w:lvl>
+  </w:abstractNum>
+  <w:abstractNum w:abstractNumId="2" w15:restartNumberingAfterBreak="0">
+    <w:nsid w:val="60C23485"/>
+    <w:multiLevelType w:val="hybridMultilevel"/>
+    <w:tmpl w:val="2F260A88"/>
+    <w:lvl w:ilvl="0" w:tplc="40090001">
+      <w:start w:val="1"/>
+      <w:numFmt w:val="bullet"/>
+      <w:lvlText w:val=""/>
+      <w:lvlJc w:val="left"/>
+      <w:pPr>
+        <w:ind w:left="720" w:hanging="360"/>
+      </w:pPr>
+      <w:rPr>
+        <w:rFonts w:ascii="Symbol" w:hAnsi="Symbol" w:hint="default"/>
+      </w:rPr>
+    </w:lvl>
+    <w:lvl w:ilvl="1" w:tplc="40090003" w:tentative="1">
+      <w:start w:val="1"/>
+      <w:numFmt w:val="bullet"/>
+      <w:lvlText w:val="o"/>
+      <w:lvlJc w:val="left"/>
+      <w:pPr>
+        <w:ind w:left="1440" w:hanging="360"/>
+      </w:pPr>
+      <w:rPr>
+        <w:rFonts w:ascii="Courier New" w:hAnsi="Courier New" w:cs="Courier New" w:hint="default"/>
+      </w:rPr>
+    </w:lvl>
+    <w:lvl w:ilvl="2" w:tplc="40090005" w:tentative="1">
+      <w:start w:val="1"/>
+      <w:numFmt w:val="bullet"/>
+      <w:lvlText w:val=""/>
+      <w:lvlJc w:val="left"/>
+      <w:pPr>
+        <w:ind w:left="2160" w:hanging="360"/>
+      </w:pPr>
+      <w:rPr>
+        <w:rFonts w:ascii="Wingdings" w:hAnsi="Wingdings" w:hint="default"/>
+      </w:rPr>
+    </w:lvl>
+    <w:lvl w:ilvl="3" w:tplc="40090001" w:tentative="1">
+      <w:start w:val="1"/>
+      <w:numFmt w:val="bullet"/>
+      <w:lvlText w:val=""/>
+      <w:lvlJc w:val="left"/>
+      <w:pPr>
+        <w:ind w:left="2880" w:hanging="360"/>
+      </w:pPr>
+      <w:rPr>
+        <w:rFonts w:ascii="Symbol" w:hAnsi="Symbol" w:hint="default"/>
+      </w:rPr>
+    </w:lvl>
+    <w:lvl w:ilvl="4" w:tplc="40090003" w:tentative="1">
+      <w:start w:val="1"/>
+      <w:numFmt w:val="bullet"/>
+      <w:lvlText w:val="o"/>
+      <w:lvlJc w:val="left"/>
+      <w:pPr>
+        <w:ind w:left="3600" w:hanging="360"/>
+      </w:pPr>
+      <w:rPr>
+        <w:rFonts w:ascii="Courier New" w:hAnsi="Courier New" w:cs="Courier New" w:hint="default"/>
+      </w:rPr>
+    </w:lvl>
+    <w:lvl w:ilvl="5" w:tplc="40090005" w:tentative="1">
+      <w:start w:val="1"/>
+      <w:numFmt w:val="bullet"/>
+      <w:lvlText w:val=""/>
+      <w:lvlJc w:val="left"/>
+      <w:pPr>
+        <w:ind w:left="4320" w:hanging="360"/>
+      </w:pPr>
+      <w:rPr>
+        <w:rFonts w:ascii="Wingdings" w:hAnsi="Wingdings" w:hint="default"/>
+      </w:rPr>
+    </w:lvl>
+    <w:lvl w:ilvl="6" w:tplc="40090001" w:tentative="1">
+      <w:start w:val="1"/>
+      <w:numFmt w:val="bullet"/>
+      <w:lvlText w:val=""/>
+      <w:lvlJc w:val="left"/>
+      <w:pPr>
+        <w:ind w:left="5040" w:hanging="360"/>
+      </w:pPr>
+      <w:rPr>
+        <w:rFonts w:ascii="Symbol" w:hAnsi="Symbol" w:hint="default"/>
+      </w:rPr>
+    </w:lvl>
+    <w:lvl w:ilvl="7" w:tplc="40090003" w:tentative="1">
+      <w:start w:val="1"/>
+      <w:numFmt w:val="bullet"/>
+      <w:lvlText w:val="o"/>
+      <w:lvlJc w:val="left"/>
+      <w:pPr>
+        <w:ind w:left="5760" w:hanging="360"/>
+      </w:pPr>
+      <w:rPr>
+        <w:rFonts w:ascii="Courier New" w:hAnsi="Courier New" w:cs="Courier New" w:hint="default"/>
+      </w:rPr>
+    </w:lvl>
+    <w:lvl w:ilvl="8" w:tplc="40090005" w:tentative="1">
+      <w:start w:val="1"/>
+      <w:numFmt w:val="bullet"/>
+      <w:lvlText w:val=""/>
+      <w:lvlJc w:val="left"/>
+      <w:pPr>
+        <w:ind w:left="6480" w:hanging="360"/>
+      </w:pPr>
+      <w:rPr>
+        <w:rFonts w:ascii="Wingdings" w:hAnsi="Wingdings" w:hint="default"/>
+      </w:rPr>
+    </w:lvl>
+  </w:abstractNum>
+  <w:num w:numId="1">
+    <w:abstractNumId w:val="2"/>
+  </w:num>
+  <w:num w:numId="2">
+    <w:abstractNumId w:val="1"/>
+  </w:num>
+  <w:num w:numId="3">
+    <w:abstractNumId w:val="0"/>
+  </w:num>
+</w:numbering>
 </file>
 
 <file path=word/styles.xml><?xml version="1.0" encoding="utf-8"?>
@@ -1078,6 +3356,81 @@
       </w:tcPr>
     </w:tblStylePr>
   </w:style>
+  <w:style w:type="paragraph" w:customStyle="1" w:styleId="Heading">
+    <w:name w:val="Heading"/>
+    <w:basedOn w:val="Normal"/>
+    <w:link w:val="HeadingChar"/>
+    <w:qFormat/>
+    <w:rsid w:val="003C148D"/>
+    <w:rPr>
+      <w:b/>
+      <w:bCs/>
+      <w:sz w:val="24"/>
+      <w:szCs w:val="24"/>
+    </w:rPr>
+  </w:style>
+  <w:style w:type="paragraph" w:customStyle="1" w:styleId="Text">
+    <w:name w:val="Text"/>
+    <w:basedOn w:val="Heading"/>
+    <w:link w:val="TextChar"/>
+    <w:qFormat/>
+    <w:rsid w:val="003C148D"/>
+    <w:rPr>
+      <w:b w:val="0"/>
+      <w:bCs w:val="0"/>
+      <w:sz w:val="22"/>
+      <w:szCs w:val="22"/>
+    </w:rPr>
+  </w:style>
+  <w:style w:type="character" w:customStyle="1" w:styleId="HeadingChar">
+    <w:name w:val="Heading Char"/>
+    <w:basedOn w:val="DefaultParagraphFont"/>
+    <w:link w:val="Heading"/>
+    <w:rsid w:val="003C148D"/>
+    <w:rPr>
+      <w:b/>
+      <w:bCs/>
+      <w:sz w:val="24"/>
+      <w:szCs w:val="24"/>
+    </w:rPr>
+  </w:style>
+  <w:style w:type="paragraph" w:customStyle="1" w:styleId="Seperator">
+    <w:name w:val="Seperator"/>
+    <w:basedOn w:val="Heading"/>
+    <w:link w:val="SeperatorChar"/>
+    <w:qFormat/>
+    <w:rsid w:val="003C148D"/>
+    <w:rPr>
+      <w:b w:val="0"/>
+      <w:bCs w:val="0"/>
+      <w:sz w:val="4"/>
+      <w:szCs w:val="4"/>
+    </w:rPr>
+  </w:style>
+  <w:style w:type="character" w:customStyle="1" w:styleId="TextChar">
+    <w:name w:val="Text Char"/>
+    <w:basedOn w:val="HeadingChar"/>
+    <w:link w:val="Text"/>
+    <w:rsid w:val="003C148D"/>
+    <w:rPr>
+      <w:b w:val="0"/>
+      <w:bCs w:val="0"/>
+      <w:sz w:val="24"/>
+      <w:szCs w:val="24"/>
+    </w:rPr>
+  </w:style>
+  <w:style w:type="character" w:customStyle="1" w:styleId="SeperatorChar">
+    <w:name w:val="Seperator Char"/>
+    <w:basedOn w:val="HeadingChar"/>
+    <w:link w:val="Seperator"/>
+    <w:rsid w:val="003C148D"/>
+    <w:rPr>
+      <w:b w:val="0"/>
+      <w:bCs w:val="0"/>
+      <w:sz w:val="4"/>
+      <w:szCs w:val="4"/>
+    </w:rPr>
+  </w:style>
 </w:styles>
 </file>
 
@@ -1119,19 +3472,40 @@
 
 <file path=word/glossary/fontTable.xml><?xml version="1.0" encoding="utf-8"?>
 <w:fonts xmlns:mc="http://schemas.openxmlformats.org/markup-compatibility/2006" xmlns:r="http://schemas.openxmlformats.org/officeDocument/2006/relationships" xmlns:w="http://schemas.openxmlformats.org/wordprocessingml/2006/main" xmlns:w14="http://schemas.microsoft.com/office/word/2010/wordml" xmlns:w15="http://schemas.microsoft.com/office/word/2012/wordml" xmlns:w16cex="http://schemas.microsoft.com/office/word/2018/wordml/cex" xmlns:w16cid="http://schemas.microsoft.com/office/word/2016/wordml/cid" xmlns:w16="http://schemas.microsoft.com/office/word/2018/wordml" xmlns:w16sdtdh="http://schemas.microsoft.com/office/word/2020/wordml/sdtdatahash" xmlns:w16se="http://schemas.microsoft.com/office/word/2015/wordml/symex" mc:Ignorable="w14 w15 w16se w16cid w16 w16cex w16sdtdh">
+  <w:font w:name="Times New Roman">
+    <w:panose1 w:val="02020603050405020304"/>
+    <w:charset w:val="00"/>
+    <w:family w:val="roman"/>
+    <w:pitch w:val="variable"/>
+    <w:sig w:usb0="E0002EFF" w:usb1="C000785B" w:usb2="00000009" w:usb3="00000000" w:csb0="000001FF" w:csb1="00000000"/>
+  </w:font>
+  <w:font w:name="Symbol">
+    <w:panose1 w:val="05050102010706020507"/>
+    <w:charset w:val="02"/>
+    <w:family w:val="roman"/>
+    <w:pitch w:val="variable"/>
+    <w:sig w:usb0="00000000" w:usb1="10000000" w:usb2="00000000" w:usb3="00000000" w:csb0="80000000" w:csb1="00000000"/>
+  </w:font>
+  <w:font w:name="Courier New">
+    <w:panose1 w:val="02070309020205020404"/>
+    <w:charset w:val="00"/>
+    <w:family w:val="modern"/>
+    <w:pitch w:val="fixed"/>
+    <w:sig w:usb0="E0002EFF" w:usb1="C0007843" w:usb2="00000009" w:usb3="00000000" w:csb0="000001FF" w:csb1="00000000"/>
+  </w:font>
+  <w:font w:name="Wingdings">
+    <w:panose1 w:val="05000000000000000000"/>
+    <w:charset w:val="02"/>
+    <w:family w:val="auto"/>
+    <w:pitch w:val="variable"/>
+    <w:sig w:usb0="00000000" w:usb1="10000000" w:usb2="00000000" w:usb3="00000000" w:csb0="80000000" w:csb1="00000000"/>
+  </w:font>
   <w:font w:name="Calibri">
     <w:panose1 w:val="020F0502020204030204"/>
     <w:charset w:val="00"/>
     <w:family w:val="swiss"/>
     <w:pitch w:val="variable"/>
     <w:sig w:usb0="E4002EFF" w:usb1="C000247B" w:usb2="00000009" w:usb3="00000000" w:csb0="000001FF" w:csb1="00000000"/>
-  </w:font>
-  <w:font w:name="Times New Roman">
-    <w:panose1 w:val="02020603050405020304"/>
-    <w:charset w:val="00"/>
-    <w:family w:val="roman"/>
-    <w:pitch w:val="variable"/>
-    <w:sig w:usb0="E0002EFF" w:usb1="C000785B" w:usb2="00000009" w:usb3="00000000" w:csb0="000001FF" w:csb1="00000000"/>
   </w:font>
   <w:font w:name="JetBrains Mono NL">
     <w:panose1 w:val="02000009000000000000"/>
@@ -1149,7 +3523,6 @@
   </w:font>
   <w:font w:name="Cascadia Code">
     <w:altName w:val="Segoe UI Symbol"/>
-    <w:panose1 w:val="020B0609020000020004"/>
     <w:charset w:val="00"/>
     <w:family w:val="modern"/>
     <w:pitch w:val="fixed"/>
@@ -1198,7 +3571,9 @@
     <w:rsid w:val="003A6ABC"/>
     <w:rsid w:val="004F7305"/>
     <w:rsid w:val="0055684F"/>
+    <w:rsid w:val="00614B77"/>
     <w:rsid w:val="006D2E04"/>
+    <w:rsid w:val="00763A91"/>
     <w:rsid w:val="008238CD"/>
     <w:rsid w:val="009053AD"/>
     <w:rsid w:val="00A624F2"/>
